--- a/Technical_Documentation/Test documentation/Test protocols/Verification protocols/VeTP11.docx
+++ b/Technical_Documentation/Test documentation/Test protocols/Verification protocols/VeTP11.docx
@@ -2200,31 +2200,22 @@
               <w:rPr>
                 <w:rFonts w:eastAsia="Times New Roman" w:cstheme="minorHAnsi"/>
                 <w:color w:val="000000"/>
-                <w:lang w:eastAsia="da-DK"/>
-              </w:rPr>
-            </w:pPr>
-            <w:r>
-              <w:rPr>
-                <w:rFonts w:eastAsia="Times New Roman" w:cstheme="minorHAnsi"/>
-                <w:color w:val="000000"/>
-                <w:lang w:eastAsia="da-DK"/>
-              </w:rPr>
-              <w:t xml:space="preserve">Login has </w:t>
-            </w:r>
-            <w:proofErr w:type="spellStart"/>
-            <w:r>
-              <w:rPr>
-                <w:rFonts w:eastAsia="Times New Roman" w:cstheme="minorHAnsi"/>
-                <w:color w:val="000000"/>
-                <w:lang w:eastAsia="da-DK"/>
-              </w:rPr>
-              <w:t>be</w:t>
-            </w:r>
-            <w:r>
-              <w:rPr>
-                <w:rFonts w:eastAsia="Times New Roman" w:cstheme="minorHAnsi"/>
-                <w:color w:val="000000"/>
-                <w:lang w:eastAsia="da-DK"/>
+                <w:lang w:val="en-US" w:eastAsia="da-DK"/>
+              </w:rPr>
+            </w:pPr>
+            <w:r>
+              <w:rPr>
+                <w:rFonts w:eastAsia="Times New Roman" w:cstheme="minorHAnsi"/>
+                <w:color w:val="000000"/>
+                <w:lang w:val="en-US" w:eastAsia="da-DK"/>
+              </w:rPr>
+              <w:t>Login has be</w:t>
+            </w:r>
+            <w:r>
+              <w:rPr>
+                <w:rFonts w:eastAsia="Times New Roman" w:cstheme="minorHAnsi"/>
+                <w:color w:val="000000"/>
+                <w:lang w:val="en-US" w:eastAsia="da-DK"/>
               </w:rPr>
               <w:t>e</w:t>
             </w:r>
@@ -2232,44 +2223,17 @@
               <w:rPr>
                 <w:rFonts w:eastAsia="Times New Roman" w:cstheme="minorHAnsi"/>
                 <w:color w:val="000000"/>
-                <w:lang w:eastAsia="da-DK"/>
-              </w:rPr>
-              <w:t>n</w:t>
-            </w:r>
-            <w:proofErr w:type="spellEnd"/>
-            <w:r>
-              <w:rPr>
-                <w:rFonts w:eastAsia="Times New Roman" w:cstheme="minorHAnsi"/>
-                <w:color w:val="000000"/>
-                <w:lang w:eastAsia="da-DK"/>
-              </w:rPr>
-              <w:t xml:space="preserve"> </w:t>
-            </w:r>
-            <w:proofErr w:type="spellStart"/>
-            <w:r>
-              <w:rPr>
-                <w:rFonts w:eastAsia="Times New Roman" w:cstheme="minorHAnsi"/>
-                <w:color w:val="000000"/>
-                <w:lang w:eastAsia="da-DK"/>
-              </w:rPr>
-              <w:t>performed</w:t>
-            </w:r>
-            <w:proofErr w:type="spellEnd"/>
-            <w:r>
-              <w:rPr>
-                <w:rFonts w:eastAsia="Times New Roman" w:cstheme="minorHAnsi"/>
-                <w:color w:val="000000"/>
-                <w:lang w:eastAsia="da-DK"/>
-              </w:rPr>
-              <w:t>.</w:t>
-            </w:r>
-          </w:p>
-          <w:p>
-            <w:pPr>
-              <w:rPr>
-                <w:rFonts w:eastAsia="Times New Roman" w:cstheme="minorHAnsi"/>
-                <w:color w:val="000000"/>
-                <w:lang w:eastAsia="da-DK"/>
+                <w:lang w:val="en-US" w:eastAsia="da-DK"/>
+              </w:rPr>
+              <w:t>n performed.</w:t>
+            </w:r>
+          </w:p>
+          <w:p>
+            <w:pPr>
+              <w:rPr>
+                <w:rFonts w:eastAsia="Times New Roman" w:cstheme="minorHAnsi"/>
+                <w:color w:val="000000"/>
+                <w:lang w:val="en-US" w:eastAsia="da-DK"/>
               </w:rPr>
             </w:pPr>
           </w:p>
@@ -2379,6 +2343,63 @@
                 <w:lang w:val="en-US" w:eastAsia="da-DK"/>
               </w:rPr>
             </w:pPr>
+            <w:r>
+              <w:rPr>
+                <w:rFonts w:eastAsia="Times New Roman" w:cstheme="minorHAnsi"/>
+                <w:lang w:val="en-US" w:eastAsia="da-DK"/>
+              </w:rPr>
+              <w:t>Enter a CPR number that exist in the UDecide database.</w:t>
+            </w:r>
+          </w:p>
+          <w:p>
+            <w:pPr>
+              <w:pStyle w:val="Listeafsnit"/>
+              <w:numPr>
+                <w:ilvl w:val="0"/>
+                <w:numId w:val="1"/>
+              </w:numPr>
+              <w:rPr>
+                <w:rFonts w:eastAsia="Times New Roman" w:cstheme="minorHAnsi"/>
+                <w:lang w:val="en-US" w:eastAsia="da-DK"/>
+              </w:rPr>
+            </w:pPr>
+            <w:r>
+              <w:rPr>
+                <w:rFonts w:eastAsia="Times New Roman" w:cstheme="minorHAnsi"/>
+                <w:lang w:val="en-US" w:eastAsia="da-DK"/>
+              </w:rPr>
+              <w:t xml:space="preserve">Check the patient information in the </w:t>
+            </w:r>
+            <w:proofErr w:type="spellStart"/>
+            <w:r>
+              <w:rPr>
+                <w:rFonts w:eastAsia="Times New Roman" w:cstheme="minorHAnsi"/>
+                <w:lang w:val="en-US" w:eastAsia="da-DK"/>
+              </w:rPr>
+              <w:t>PatientProfile</w:t>
+            </w:r>
+            <w:proofErr w:type="spellEnd"/>
+            <w:r>
+              <w:rPr>
+                <w:rFonts w:eastAsia="Times New Roman" w:cstheme="minorHAnsi"/>
+                <w:lang w:val="en-US" w:eastAsia="da-DK"/>
+              </w:rPr>
+              <w:t xml:space="preserve"> view for </w:t>
+            </w:r>
+            <w:r>
+              <w:rPr>
+                <w:rFonts w:eastAsia="Times New Roman" w:cstheme="minorHAnsi"/>
+                <w:lang w:val="en-US" w:eastAsia="da-DK"/>
+              </w:rPr>
+              <w:t>whether it is consistent with the patient's information</w:t>
+            </w:r>
+            <w:r>
+              <w:rPr>
+                <w:rFonts w:eastAsia="Times New Roman" w:cstheme="minorHAnsi"/>
+                <w:lang w:val="en-US" w:eastAsia="da-DK"/>
+              </w:rPr>
+              <w:t xml:space="preserve"> in the database.</w:t>
+            </w:r>
           </w:p>
         </w:tc>
       </w:tr>
@@ -2633,60 +2654,24 @@
               <w:rPr>
                 <w:rFonts w:eastAsia="Times New Roman" w:cstheme="minorHAnsi"/>
                 <w:color w:val="000000"/>
-                <w:lang w:eastAsia="da-DK"/>
-              </w:rPr>
-            </w:pPr>
-            <w:r>
-              <w:rPr>
-                <w:rFonts w:eastAsia="Times New Roman" w:cstheme="minorHAnsi"/>
-                <w:color w:val="000000"/>
-                <w:lang w:eastAsia="da-DK"/>
-              </w:rPr>
-              <w:t xml:space="preserve">Login has </w:t>
-            </w:r>
-            <w:proofErr w:type="spellStart"/>
-            <w:r>
-              <w:rPr>
-                <w:rFonts w:eastAsia="Times New Roman" w:cstheme="minorHAnsi"/>
-                <w:color w:val="000000"/>
-                <w:lang w:eastAsia="da-DK"/>
-              </w:rPr>
-              <w:t>been</w:t>
-            </w:r>
-            <w:proofErr w:type="spellEnd"/>
-            <w:r>
-              <w:rPr>
-                <w:rFonts w:eastAsia="Times New Roman" w:cstheme="minorHAnsi"/>
-                <w:color w:val="000000"/>
-                <w:lang w:eastAsia="da-DK"/>
-              </w:rPr>
-              <w:t xml:space="preserve"> </w:t>
-            </w:r>
-            <w:proofErr w:type="spellStart"/>
-            <w:r>
-              <w:rPr>
-                <w:rFonts w:eastAsia="Times New Roman" w:cstheme="minorHAnsi"/>
-                <w:color w:val="000000"/>
-                <w:lang w:eastAsia="da-DK"/>
-              </w:rPr>
-              <w:t>performed</w:t>
-            </w:r>
-            <w:proofErr w:type="spellEnd"/>
-            <w:r>
-              <w:rPr>
-                <w:rFonts w:eastAsia="Times New Roman" w:cstheme="minorHAnsi"/>
-                <w:color w:val="000000"/>
-                <w:lang w:eastAsia="da-DK"/>
-              </w:rPr>
-              <w:t>.</w:t>
-            </w:r>
-          </w:p>
-          <w:p>
-            <w:pPr>
-              <w:rPr>
-                <w:rFonts w:eastAsia="Times New Roman" w:cstheme="minorHAnsi"/>
-                <w:color w:val="000000"/>
-                <w:lang w:eastAsia="da-DK"/>
+                <w:lang w:val="en-US" w:eastAsia="da-DK"/>
+              </w:rPr>
+            </w:pPr>
+            <w:r>
+              <w:rPr>
+                <w:rFonts w:eastAsia="Times New Roman" w:cstheme="minorHAnsi"/>
+                <w:color w:val="000000"/>
+                <w:lang w:val="en-US" w:eastAsia="da-DK"/>
+              </w:rPr>
+              <w:t>Login has been performed.</w:t>
+            </w:r>
+          </w:p>
+          <w:p>
+            <w:pPr>
+              <w:rPr>
+                <w:rFonts w:eastAsia="Times New Roman" w:cstheme="minorHAnsi"/>
+                <w:color w:val="000000"/>
+                <w:lang w:val="en-US" w:eastAsia="da-DK"/>
               </w:rPr>
             </w:pPr>
           </w:p>
@@ -2802,7 +2787,39 @@
                 <w:color w:val="000000"/>
                 <w:lang w:val="en-US" w:eastAsia="da-DK"/>
               </w:rPr>
-              <w:t>Enter a CPR which does not exist in the database.</w:t>
+              <w:t xml:space="preserve">Enter a CPR </w:t>
+            </w:r>
+            <w:r>
+              <w:rPr>
+                <w:rFonts w:eastAsia="Times New Roman" w:cstheme="minorHAnsi"/>
+                <w:color w:val="000000"/>
+                <w:lang w:val="en-US" w:eastAsia="da-DK"/>
+              </w:rPr>
+              <w:t xml:space="preserve">number </w:t>
+            </w:r>
+            <w:r>
+              <w:rPr>
+                <w:rFonts w:eastAsia="Times New Roman" w:cstheme="minorHAnsi"/>
+                <w:color w:val="000000"/>
+                <w:lang w:val="en-US" w:eastAsia="da-DK"/>
+              </w:rPr>
+              <w:t>which does not exist in the</w:t>
+            </w:r>
+            <w:r>
+              <w:rPr>
+                <w:rFonts w:eastAsia="Times New Roman" w:cstheme="minorHAnsi"/>
+                <w:color w:val="000000"/>
+                <w:lang w:val="en-US" w:eastAsia="da-DK"/>
+              </w:rPr>
+              <w:t xml:space="preserve"> UDecide</w:t>
+            </w:r>
+            <w:r>
+              <w:rPr>
+                <w:rFonts w:eastAsia="Times New Roman" w:cstheme="minorHAnsi"/>
+                <w:color w:val="000000"/>
+                <w:lang w:val="en-US" w:eastAsia="da-DK"/>
+              </w:rPr>
+              <w:t xml:space="preserve"> database.</w:t>
             </w:r>
           </w:p>
           <w:p>

--- a/Technical_Documentation/Test documentation/Test protocols/Verification protocols/VeTP11.docx
+++ b/Technical_Documentation/Test documentation/Test protocols/Verification protocols/VeTP11.docx
@@ -143,7 +143,7 @@
           <w:color w:val="666666"/>
           <w:lang w:val="en-US" w:eastAsia="da-DK"/>
         </w:rPr>
-        <w:t>0</w:t>
+        <w:t>17</w:t>
       </w:r>
       <w:r>
         <w:rPr>
@@ -151,7 +151,7 @@
           <w:color w:val="666666"/>
           <w:lang w:val="en-US" w:eastAsia="da-DK"/>
         </w:rPr>
-        <w:t>5</w:t>
+        <w:t>-05-2021</w:t>
       </w:r>
       <w:r>
         <w:rPr>
@@ -159,7 +159,7 @@
           <w:color w:val="666666"/>
           <w:lang w:val="en-US" w:eastAsia="da-DK"/>
         </w:rPr>
-        <w:t>-05-2021</w:t>
+        <w:br/>
       </w:r>
       <w:r>
         <w:rPr>
@@ -167,7 +167,7 @@
           <w:color w:val="666666"/>
           <w:lang w:val="en-US" w:eastAsia="da-DK"/>
         </w:rPr>
-        <w:br/>
+        <w:t xml:space="preserve"> REVISION NUMBER</w:t>
       </w:r>
       <w:r>
         <w:rPr>
@@ -175,7 +175,7 @@
           <w:color w:val="666666"/>
           <w:lang w:val="en-US" w:eastAsia="da-DK"/>
         </w:rPr>
-        <w:t xml:space="preserve"> REVISION NUMBER</w:t>
+        <w:t xml:space="preserve">: </w:t>
       </w:r>
       <w:r>
         <w:rPr>
@@ -183,23 +183,7 @@
           <w:color w:val="666666"/>
           <w:lang w:val="en-US" w:eastAsia="da-DK"/>
         </w:rPr>
-        <w:t xml:space="preserve">: </w:t>
-      </w:r>
-      <w:r>
-        <w:rPr>
-          <w:rFonts w:ascii="Arial" w:eastAsia="Times New Roman" w:hAnsi="Arial" w:cs="Arial"/>
-          <w:color w:val="666666"/>
-          <w:lang w:val="en-US" w:eastAsia="da-DK"/>
-        </w:rPr>
-        <w:t>1.</w:t>
-      </w:r>
-      <w:r>
-        <w:rPr>
-          <w:rFonts w:ascii="Arial" w:eastAsia="Times New Roman" w:hAnsi="Arial" w:cs="Arial"/>
-          <w:color w:val="666666"/>
-          <w:lang w:val="en-US" w:eastAsia="da-DK"/>
-        </w:rPr>
-        <w:t>1</w:t>
+        <w:t>3.0</w:t>
       </w:r>
     </w:p>
     <w:p>
@@ -268,44 +252,16 @@
           <w:color w:val="666666"/>
           <w:lang w:val="en-US" w:eastAsia="da-DK"/>
         </w:rPr>
-        <w:t xml:space="preserve"> Sofie </w:t>
-      </w:r>
-      <w:proofErr w:type="spellStart"/>
+        <w:t xml:space="preserve"> Sofie Bjørn,</w:t>
+      </w:r>
       <w:r>
         <w:rPr>
           <w:rFonts w:ascii="Arial" w:eastAsia="Times New Roman" w:hAnsi="Arial" w:cs="Arial"/>
           <w:color w:val="666666"/>
           <w:lang w:val="en-US" w:eastAsia="da-DK"/>
         </w:rPr>
-        <w:t>Bjørn</w:t>
-      </w:r>
-      <w:proofErr w:type="spellEnd"/>
-      <w:r>
-        <w:rPr>
-          <w:rFonts w:ascii="Arial" w:eastAsia="Times New Roman" w:hAnsi="Arial" w:cs="Arial"/>
-          <w:color w:val="666666"/>
-          <w:lang w:val="en-US" w:eastAsia="da-DK"/>
-        </w:rPr>
-        <w:t>,</w:t>
-      </w:r>
-      <w:r>
-        <w:rPr>
-          <w:rFonts w:ascii="Arial" w:eastAsia="Times New Roman" w:hAnsi="Arial" w:cs="Arial"/>
-          <w:color w:val="666666"/>
-          <w:lang w:val="en-US" w:eastAsia="da-DK"/>
-        </w:rPr>
-        <w:t xml:space="preserve"> Sigrid </w:t>
-      </w:r>
-      <w:proofErr w:type="spellStart"/>
-      <w:r>
-        <w:rPr>
-          <w:rFonts w:ascii="Arial" w:eastAsia="Times New Roman" w:hAnsi="Arial" w:cs="Arial"/>
-          <w:color w:val="666666"/>
-          <w:lang w:val="en-US" w:eastAsia="da-DK"/>
-        </w:rPr>
-        <w:t>Stang</w:t>
-      </w:r>
-      <w:proofErr w:type="spellEnd"/>
+        <w:t xml:space="preserve"> Sigrid Stang</w:t>
+      </w:r>
       <w:r>
         <w:rPr>
           <w:rFonts w:ascii="Arial" w:eastAsia="Times New Roman" w:hAnsi="Arial" w:cs="Arial"/>
@@ -383,7 +339,7 @@
           <w:color w:val="000000" w:themeColor="text1"/>
           <w:lang w:val="en-US" w:eastAsia="da-DK"/>
         </w:rPr>
-        <w:t>18 and UD-SRS-20</w:t>
+        <w:t>18</w:t>
       </w:r>
       <w:r>
         <w:rPr>
@@ -409,14 +365,6 @@
           <w:lang w:val="en-US" w:eastAsia="da-DK"/>
         </w:rPr>
       </w:pPr>
-      <w:r>
-        <w:rPr>
-          <w:rFonts w:ascii="Arial" w:eastAsia="Times New Roman" w:hAnsi="Arial" w:cs="Arial"/>
-          <w:color w:val="000000"/>
-          <w:lang w:val="en-US" w:eastAsia="da-DK"/>
-        </w:rPr>
-        <w:br/>
-      </w:r>
     </w:p>
     <w:p>
       <w:pPr>
@@ -450,14 +398,6 @@
         </w:rPr>
         <w:t xml:space="preserve">traceability  </w:t>
       </w:r>
-    </w:p>
-    <w:p>
-      <w:pPr>
-        <w:rPr>
-          <w:rFonts w:ascii="Arial" w:eastAsia="Times New Roman" w:hAnsi="Arial" w:cs="Arial"/>
-          <w:lang w:val="en-US" w:eastAsia="da-DK"/>
-        </w:rPr>
-      </w:pPr>
       <w:r>
         <w:rPr>
           <w:rFonts w:ascii="Arial" w:eastAsia="Times New Roman" w:hAnsi="Arial" w:cs="Arial"/>
@@ -571,7 +511,6 @@
                 <w:lang w:eastAsia="da-DK"/>
               </w:rPr>
             </w:pPr>
-            <w:proofErr w:type="spellStart"/>
             <w:r>
               <w:rPr>
                 <w:rFonts w:ascii="Arial" w:eastAsia="Times New Roman" w:hAnsi="Arial" w:cs="Arial"/>
@@ -582,20 +521,7 @@
                 <w:szCs w:val="22"/>
                 <w:lang w:eastAsia="da-DK"/>
               </w:rPr>
-              <w:t>Revised</w:t>
-            </w:r>
-            <w:proofErr w:type="spellEnd"/>
-            <w:r>
-              <w:rPr>
-                <w:rFonts w:ascii="Arial" w:eastAsia="Times New Roman" w:hAnsi="Arial" w:cs="Arial"/>
-                <w:b/>
-                <w:bCs/>
-                <w:color w:val="000000"/>
-                <w:sz w:val="22"/>
-                <w:szCs w:val="22"/>
-                <w:lang w:eastAsia="da-DK"/>
-              </w:rPr>
-              <w:t xml:space="preserve"> by</w:t>
+              <w:t>Revised by</w:t>
             </w:r>
           </w:p>
         </w:tc>
@@ -665,7 +591,6 @@
                 <w:lang w:eastAsia="da-DK"/>
               </w:rPr>
             </w:pPr>
-            <w:proofErr w:type="spellStart"/>
             <w:r>
               <w:rPr>
                 <w:rFonts w:ascii="Arial" w:eastAsia="Times New Roman" w:hAnsi="Arial" w:cs="Arial"/>
@@ -676,9 +601,8 @@
                 <w:szCs w:val="22"/>
                 <w:lang w:eastAsia="da-DK"/>
               </w:rPr>
-              <w:t>Description</w:t>
-            </w:r>
-            <w:proofErr w:type="spellEnd"/>
+              <w:t>Description of c</w:t>
+            </w:r>
             <w:r>
               <w:rPr>
                 <w:rFonts w:ascii="Arial" w:eastAsia="Times New Roman" w:hAnsi="Arial" w:cs="Arial"/>
@@ -689,34 +613,8 @@
                 <w:szCs w:val="22"/>
                 <w:lang w:eastAsia="da-DK"/>
               </w:rPr>
-              <w:t xml:space="preserve"> of </w:t>
-            </w:r>
-            <w:proofErr w:type="spellStart"/>
-            <w:r>
-              <w:rPr>
-                <w:rFonts w:ascii="Arial" w:eastAsia="Times New Roman" w:hAnsi="Arial" w:cs="Arial"/>
-                <w:b/>
-                <w:bCs/>
-                <w:color w:val="000000"/>
-                <w:sz w:val="22"/>
-                <w:szCs w:val="22"/>
-                <w:lang w:eastAsia="da-DK"/>
-              </w:rPr>
-              <w:t>c</w:t>
-            </w:r>
-            <w:r>
-              <w:rPr>
-                <w:rFonts w:ascii="Arial" w:eastAsia="Times New Roman" w:hAnsi="Arial" w:cs="Arial"/>
-                <w:b/>
-                <w:bCs/>
-                <w:color w:val="000000"/>
-                <w:sz w:val="22"/>
-                <w:szCs w:val="22"/>
-                <w:lang w:eastAsia="da-DK"/>
-              </w:rPr>
               <w:t>hanges</w:t>
             </w:r>
-            <w:proofErr w:type="spellEnd"/>
           </w:p>
         </w:tc>
       </w:tr>
@@ -1179,6 +1077,147 @@
                 <w:lang w:val="en-US" w:eastAsia="da-DK"/>
               </w:rPr>
               <w:t>data.</w:t>
+            </w:r>
+          </w:p>
+        </w:tc>
+      </w:tr>
+      <w:tr>
+        <w:trPr>
+          <w:trHeight w:val="667"/>
+        </w:trPr>
+        <w:tc>
+          <w:tcPr>
+            <w:tcW w:w="0" w:type="auto"/>
+            <w:tcBorders>
+              <w:top w:val="single" w:sz="8" w:space="0" w:color="000000"/>
+              <w:left w:val="single" w:sz="8" w:space="0" w:color="000000"/>
+              <w:bottom w:val="single" w:sz="8" w:space="0" w:color="000000"/>
+              <w:right w:val="single" w:sz="8" w:space="0" w:color="000000"/>
+            </w:tcBorders>
+            <w:tcMar>
+              <w:top w:w="100" w:type="dxa"/>
+              <w:left w:w="100" w:type="dxa"/>
+              <w:bottom w:w="100" w:type="dxa"/>
+              <w:right w:w="100" w:type="dxa"/>
+            </w:tcMar>
+          </w:tcPr>
+          <w:p>
+            <w:pPr>
+              <w:rPr>
+                <w:rFonts w:ascii="Arial" w:eastAsia="Times New Roman" w:hAnsi="Arial" w:cs="Arial"/>
+                <w:sz w:val="22"/>
+                <w:szCs w:val="22"/>
+                <w:lang w:val="en-US" w:eastAsia="da-DK"/>
+              </w:rPr>
+            </w:pPr>
+            <w:r>
+              <w:rPr>
+                <w:rFonts w:ascii="Arial" w:eastAsia="Times New Roman" w:hAnsi="Arial" w:cs="Arial"/>
+                <w:sz w:val="22"/>
+                <w:szCs w:val="22"/>
+                <w:lang w:val="en-US" w:eastAsia="da-DK"/>
+              </w:rPr>
+              <w:t>3.0</w:t>
+            </w:r>
+          </w:p>
+        </w:tc>
+        <w:tc>
+          <w:tcPr>
+            <w:tcW w:w="2050" w:type="dxa"/>
+            <w:tcBorders>
+              <w:top w:val="single" w:sz="8" w:space="0" w:color="000000"/>
+              <w:left w:val="single" w:sz="8" w:space="0" w:color="000000"/>
+              <w:bottom w:val="single" w:sz="8" w:space="0" w:color="000000"/>
+              <w:right w:val="single" w:sz="8" w:space="0" w:color="000000"/>
+            </w:tcBorders>
+            <w:tcMar>
+              <w:top w:w="100" w:type="dxa"/>
+              <w:left w:w="100" w:type="dxa"/>
+              <w:bottom w:w="100" w:type="dxa"/>
+              <w:right w:w="100" w:type="dxa"/>
+            </w:tcMar>
+          </w:tcPr>
+          <w:p>
+            <w:pPr>
+              <w:rPr>
+                <w:rFonts w:ascii="Arial" w:eastAsia="Times New Roman" w:hAnsi="Arial" w:cs="Arial"/>
+                <w:sz w:val="22"/>
+                <w:szCs w:val="22"/>
+                <w:lang w:val="en-US" w:eastAsia="da-DK"/>
+              </w:rPr>
+            </w:pPr>
+            <w:r>
+              <w:rPr>
+                <w:rFonts w:ascii="Arial" w:eastAsia="Times New Roman" w:hAnsi="Arial" w:cs="Arial"/>
+                <w:sz w:val="22"/>
+                <w:szCs w:val="22"/>
+                <w:lang w:val="en-US" w:eastAsia="da-DK"/>
+              </w:rPr>
+              <w:t>Emma Elbo</w:t>
+            </w:r>
+          </w:p>
+        </w:tc>
+        <w:tc>
+          <w:tcPr>
+            <w:tcW w:w="1412" w:type="dxa"/>
+            <w:tcBorders>
+              <w:top w:val="single" w:sz="8" w:space="0" w:color="000000"/>
+              <w:left w:val="single" w:sz="8" w:space="0" w:color="000000"/>
+              <w:bottom w:val="single" w:sz="8" w:space="0" w:color="000000"/>
+              <w:right w:val="single" w:sz="8" w:space="0" w:color="000000"/>
+            </w:tcBorders>
+            <w:tcMar>
+              <w:top w:w="100" w:type="dxa"/>
+              <w:left w:w="100" w:type="dxa"/>
+              <w:bottom w:w="100" w:type="dxa"/>
+              <w:right w:w="100" w:type="dxa"/>
+            </w:tcMar>
+          </w:tcPr>
+          <w:p>
+            <w:pPr>
+              <w:rPr>
+                <w:rFonts w:ascii="Arial" w:eastAsia="Times New Roman" w:hAnsi="Arial" w:cs="Arial"/>
+                <w:lang w:val="en-US" w:eastAsia="da-DK"/>
+              </w:rPr>
+            </w:pPr>
+            <w:r>
+              <w:rPr>
+                <w:rFonts w:ascii="Arial" w:eastAsia="Times New Roman" w:hAnsi="Arial" w:cs="Arial"/>
+                <w:lang w:val="en-US" w:eastAsia="da-DK"/>
+              </w:rPr>
+              <w:t>17-05-2021</w:t>
+            </w:r>
+          </w:p>
+        </w:tc>
+        <w:tc>
+          <w:tcPr>
+            <w:tcW w:w="4882" w:type="dxa"/>
+            <w:tcBorders>
+              <w:top w:val="single" w:sz="8" w:space="0" w:color="000000"/>
+              <w:left w:val="single" w:sz="8" w:space="0" w:color="000000"/>
+              <w:bottom w:val="single" w:sz="8" w:space="0" w:color="000000"/>
+              <w:right w:val="single" w:sz="8" w:space="0" w:color="000000"/>
+            </w:tcBorders>
+            <w:tcMar>
+              <w:top w:w="100" w:type="dxa"/>
+              <w:left w:w="100" w:type="dxa"/>
+              <w:bottom w:w="100" w:type="dxa"/>
+              <w:right w:w="100" w:type="dxa"/>
+            </w:tcMar>
+          </w:tcPr>
+          <w:p>
+            <w:pPr>
+              <w:rPr>
+                <w:rFonts w:ascii="Arial" w:eastAsia="Times New Roman" w:hAnsi="Arial" w:cs="Arial"/>
+                <w:lang w:val="en-US" w:eastAsia="da-DK"/>
+              </w:rPr>
+            </w:pPr>
+            <w:r>
+              <w:rPr>
+                <w:rFonts w:ascii="Arial" w:eastAsia="Times New Roman" w:hAnsi="Arial" w:cs="Arial"/>
+                <w:lang w:val="en-US" w:eastAsia="da-DK"/>
+              </w:rPr>
+              <w:t>Divided the test protocol and report into two parts: The other part can be found in VeTP13 and VeTR13.</w:t>
             </w:r>
           </w:p>
         </w:tc>
@@ -1620,32 +1659,9 @@
               </w:rPr>
             </w:pPr>
           </w:p>
-          <w:p>
-            <w:pPr>
-              <w:rPr>
-                <w:rFonts w:ascii="Arial" w:hAnsi="Arial" w:cs="Arial"/>
-                <w:lang w:val="en-US"/>
-              </w:rPr>
-            </w:pPr>
-          </w:p>
         </w:tc>
       </w:tr>
     </w:tbl>
-    <w:p>
-      <w:pPr>
-        <w:rPr>
-          <w:rFonts w:ascii="Times New Roman" w:eastAsia="Times New Roman" w:hAnsi="Times New Roman" w:cs="Times New Roman"/>
-          <w:lang w:eastAsia="da-DK"/>
-        </w:rPr>
-      </w:pPr>
-      <w:r>
-        <w:rPr>
-          <w:rFonts w:ascii="Arial" w:hAnsi="Arial" w:cs="Arial"/>
-          <w:lang w:val="en-US"/>
-        </w:rPr>
-        <w:br w:type="page"/>
-      </w:r>
-    </w:p>
     <w:tbl>
       <w:tblPr>
         <w:tblW w:w="0" w:type="auto"/>
@@ -1688,13 +1704,20 @@
             </w:pPr>
             <w:r>
               <w:rPr>
+                <w:rFonts w:ascii="Arial" w:hAnsi="Arial" w:cs="Arial"/>
+                <w:lang w:val="en-US"/>
+              </w:rPr>
+              <w:lastRenderedPageBreak/>
+              <w:br w:type="page"/>
+            </w:r>
+            <w:r>
+              <w:rPr>
                 <w:rFonts w:ascii="Calibri" w:eastAsia="Times New Roman" w:hAnsi="Calibri" w:cs="Calibri"/>
                 <w:b/>
                 <w:bCs/>
                 <w:color w:val="000000"/>
                 <w:lang w:eastAsia="da-DK"/>
               </w:rPr>
-              <w:lastRenderedPageBreak/>
               <w:t xml:space="preserve">SRS ID </w:t>
             </w:r>
           </w:p>
@@ -1722,7 +1745,6 @@
                 <w:lang w:eastAsia="da-DK"/>
               </w:rPr>
             </w:pPr>
-            <w:proofErr w:type="spellStart"/>
             <w:r>
               <w:rPr>
                 <w:rFonts w:ascii="Calibri" w:eastAsia="Times New Roman" w:hAnsi="Calibri" w:cs="Calibri"/>
@@ -1731,40 +1753,7 @@
                 <w:color w:val="000000"/>
                 <w:lang w:eastAsia="da-DK"/>
               </w:rPr>
-              <w:t>Functional</w:t>
-            </w:r>
-            <w:proofErr w:type="spellEnd"/>
-            <w:r>
-              <w:rPr>
-                <w:rFonts w:ascii="Calibri" w:eastAsia="Times New Roman" w:hAnsi="Calibri" w:cs="Calibri"/>
-                <w:b/>
-                <w:bCs/>
-                <w:color w:val="000000"/>
-                <w:lang w:eastAsia="da-DK"/>
-              </w:rPr>
-              <w:t xml:space="preserve"> </w:t>
-            </w:r>
-            <w:proofErr w:type="spellStart"/>
-            <w:r>
-              <w:rPr>
-                <w:rFonts w:ascii="Calibri" w:eastAsia="Times New Roman" w:hAnsi="Calibri" w:cs="Calibri"/>
-                <w:b/>
-                <w:bCs/>
-                <w:color w:val="000000"/>
-                <w:lang w:eastAsia="da-DK"/>
-              </w:rPr>
-              <w:t>requirement</w:t>
-            </w:r>
-            <w:proofErr w:type="spellEnd"/>
-            <w:r>
-              <w:rPr>
-                <w:rFonts w:ascii="Calibri" w:eastAsia="Times New Roman" w:hAnsi="Calibri" w:cs="Calibri"/>
-                <w:b/>
-                <w:bCs/>
-                <w:color w:val="000000"/>
-                <w:lang w:eastAsia="da-DK"/>
-              </w:rPr>
-              <w:t xml:space="preserve"> </w:t>
+              <w:t xml:space="preserve">Functional requirement </w:t>
             </w:r>
           </w:p>
         </w:tc>
@@ -1830,89 +1819,7 @@
                 <w:color w:val="000000"/>
                 <w:lang w:val="en-US" w:eastAsia="da-DK"/>
               </w:rPr>
-              <w:t xml:space="preserve">The </w:t>
-            </w:r>
-            <w:proofErr w:type="spellStart"/>
-            <w:r>
-              <w:rPr>
-                <w:rFonts w:ascii="Calibri" w:eastAsia="Times New Roman" w:hAnsi="Calibri" w:cs="Calibri"/>
-                <w:color w:val="000000"/>
-                <w:lang w:val="en-US" w:eastAsia="da-DK"/>
-              </w:rPr>
-              <w:t>Udecide</w:t>
-            </w:r>
-            <w:proofErr w:type="spellEnd"/>
-            <w:r>
-              <w:rPr>
-                <w:rFonts w:ascii="Calibri" w:eastAsia="Times New Roman" w:hAnsi="Calibri" w:cs="Calibri"/>
-                <w:color w:val="000000"/>
-                <w:lang w:val="en-US" w:eastAsia="da-DK"/>
-              </w:rPr>
-              <w:t xml:space="preserve"> system shall be connected to a cloud-based database.  </w:t>
-            </w:r>
-          </w:p>
-        </w:tc>
-      </w:tr>
-      <w:tr>
-        <w:trPr>
-          <w:trHeight w:val="454"/>
-        </w:trPr>
-        <w:tc>
-          <w:tcPr>
-            <w:tcW w:w="0" w:type="auto"/>
-            <w:tcBorders>
-              <w:top w:val="single" w:sz="4" w:space="0" w:color="auto"/>
-              <w:left w:val="single" w:sz="4" w:space="0" w:color="auto"/>
-              <w:bottom w:val="single" w:sz="4" w:space="0" w:color="auto"/>
-              <w:right w:val="single" w:sz="4" w:space="0" w:color="auto"/>
-            </w:tcBorders>
-            <w:shd w:val="clear" w:color="000000" w:fill="D9E1F2"/>
-            <w:noWrap/>
-          </w:tcPr>
-          <w:p>
-            <w:pPr>
-              <w:rPr>
-                <w:rFonts w:ascii="Calibri" w:eastAsia="Times New Roman" w:hAnsi="Calibri" w:cs="Calibri"/>
-                <w:color w:val="000000"/>
-                <w:lang w:val="en-US" w:eastAsia="da-DK"/>
-              </w:rPr>
-            </w:pPr>
-            <w:r>
-              <w:rPr>
-                <w:rFonts w:ascii="Calibri" w:eastAsia="Times New Roman" w:hAnsi="Calibri" w:cs="Calibri"/>
-                <w:color w:val="000000"/>
-                <w:lang w:eastAsia="da-DK"/>
-              </w:rPr>
-              <w:t>UD-SRS-20</w:t>
-            </w:r>
-          </w:p>
-        </w:tc>
-        <w:tc>
-          <w:tcPr>
-            <w:tcW w:w="8255" w:type="dxa"/>
-            <w:tcBorders>
-              <w:top w:val="single" w:sz="4" w:space="0" w:color="auto"/>
-              <w:left w:val="nil"/>
-              <w:bottom w:val="single" w:sz="4" w:space="0" w:color="auto"/>
-              <w:right w:val="single" w:sz="4" w:space="0" w:color="auto"/>
-            </w:tcBorders>
-            <w:shd w:val="clear" w:color="000000" w:fill="D9E1F2"/>
-          </w:tcPr>
-          <w:p>
-            <w:pPr>
-              <w:rPr>
-                <w:rFonts w:ascii="Calibri" w:eastAsia="Times New Roman" w:hAnsi="Calibri" w:cs="Calibri"/>
-                <w:color w:val="000000"/>
-                <w:lang w:val="en-US" w:eastAsia="da-DK"/>
-              </w:rPr>
-            </w:pPr>
-            <w:r>
-              <w:rPr>
-                <w:rFonts w:ascii="Calibri" w:eastAsia="Times New Roman" w:hAnsi="Calibri" w:cs="Calibri"/>
-                <w:color w:val="000000"/>
-                <w:lang w:val="en-US" w:eastAsia="da-DK"/>
-              </w:rPr>
-              <w:t>The patient profile, questionnaire, chosen treatment and treatment effect shall be stored in the database.</w:t>
+              <w:t xml:space="preserve">The Udecide system shall be connected to a cloud-based database.  </w:t>
             </w:r>
           </w:p>
         </w:tc>
@@ -1974,7 +1881,6 @@
                 <w:lang w:eastAsia="da-DK"/>
               </w:rPr>
             </w:pPr>
-            <w:proofErr w:type="spellStart"/>
             <w:r>
               <w:rPr>
                 <w:rFonts w:eastAsia="Times New Roman" w:cstheme="minorHAnsi"/>
@@ -1985,7 +1891,6 @@
               </w:rPr>
               <w:t>TestID</w:t>
             </w:r>
-            <w:proofErr w:type="spellEnd"/>
           </w:p>
         </w:tc>
         <w:tc>
@@ -2027,14 +1932,6 @@
               </w:rPr>
               <w:t>11</w:t>
             </w:r>
-            <w:r>
-              <w:rPr>
-                <w:rFonts w:eastAsia="Times New Roman" w:cstheme="minorHAnsi"/>
-                <w:color w:val="000000"/>
-                <w:lang w:eastAsia="da-DK"/>
-              </w:rPr>
-              <w:t>a</w:t>
-            </w:r>
           </w:p>
         </w:tc>
       </w:tr>
@@ -2063,7 +1960,6 @@
                 <w:lang w:eastAsia="da-DK"/>
               </w:rPr>
             </w:pPr>
-            <w:proofErr w:type="spellStart"/>
             <w:r>
               <w:rPr>
                 <w:rFonts w:eastAsia="Times New Roman" w:cstheme="minorHAnsi"/>
@@ -2072,9 +1968,97 @@
                 <w:color w:val="000000"/>
                 <w:lang w:eastAsia="da-DK"/>
               </w:rPr>
-              <w:t>Acceptance</w:t>
-            </w:r>
-            <w:proofErr w:type="spellEnd"/>
+              <w:t>Acceptance criteria</w:t>
+            </w:r>
+          </w:p>
+        </w:tc>
+        <w:tc>
+          <w:tcPr>
+            <w:tcW w:w="7464" w:type="dxa"/>
+            <w:tcBorders>
+              <w:top w:val="nil"/>
+              <w:left w:val="nil"/>
+              <w:bottom w:val="single" w:sz="4" w:space="0" w:color="auto"/>
+              <w:right w:val="single" w:sz="4" w:space="0" w:color="auto"/>
+            </w:tcBorders>
+            <w:shd w:val="clear" w:color="000000" w:fill="D9E1F2"/>
+            <w:hideMark/>
+          </w:tcPr>
+          <w:p>
+            <w:pPr>
+              <w:rPr>
+                <w:rFonts w:eastAsia="Times New Roman" w:cstheme="minorHAnsi"/>
+                <w:color w:val="000000"/>
+                <w:lang w:val="en-US" w:eastAsia="da-DK"/>
+              </w:rPr>
+            </w:pPr>
+            <w:r>
+              <w:rPr>
+                <w:rFonts w:eastAsia="Times New Roman" w:cstheme="minorHAnsi"/>
+                <w:color w:val="000000"/>
+                <w:lang w:val="en-US" w:eastAsia="da-DK"/>
+              </w:rPr>
+              <w:t xml:space="preserve">The system can extract </w:t>
+            </w:r>
+            <w:r>
+              <w:rPr>
+                <w:rFonts w:eastAsia="Times New Roman" w:cstheme="minorHAnsi"/>
+                <w:color w:val="000000"/>
+                <w:lang w:val="en-US" w:eastAsia="da-DK"/>
+              </w:rPr>
+              <w:t xml:space="preserve">or insert </w:t>
+            </w:r>
+            <w:r>
+              <w:rPr>
+                <w:rFonts w:eastAsia="Times New Roman" w:cstheme="minorHAnsi"/>
+                <w:color w:val="000000"/>
+                <w:lang w:val="en-US" w:eastAsia="da-DK"/>
+              </w:rPr>
+              <w:t xml:space="preserve">information </w:t>
+            </w:r>
+            <w:r>
+              <w:rPr>
+                <w:rFonts w:eastAsia="Times New Roman" w:cstheme="minorHAnsi"/>
+                <w:color w:val="000000"/>
+                <w:lang w:val="en-US" w:eastAsia="da-DK"/>
+              </w:rPr>
+              <w:t>in</w:t>
+            </w:r>
+            <w:r>
+              <w:rPr>
+                <w:rFonts w:eastAsia="Times New Roman" w:cstheme="minorHAnsi"/>
+                <w:color w:val="000000"/>
+                <w:lang w:val="en-US" w:eastAsia="da-DK"/>
+              </w:rPr>
+              <w:t xml:space="preserve"> the cloud-based database.</w:t>
+            </w:r>
+          </w:p>
+        </w:tc>
+      </w:tr>
+      <w:tr>
+        <w:trPr>
+          <w:trHeight w:val="454"/>
+        </w:trPr>
+        <w:tc>
+          <w:tcPr>
+            <w:tcW w:w="0" w:type="auto"/>
+            <w:tcBorders>
+              <w:top w:val="single" w:sz="4" w:space="0" w:color="auto"/>
+              <w:left w:val="single" w:sz="4" w:space="0" w:color="auto"/>
+              <w:bottom w:val="single" w:sz="4" w:space="0" w:color="auto"/>
+              <w:right w:val="single" w:sz="4" w:space="0" w:color="auto"/>
+            </w:tcBorders>
+            <w:shd w:val="clear" w:color="auto" w:fill="8EAADB" w:themeFill="accent1" w:themeFillTint="99"/>
+            <w:noWrap/>
+          </w:tcPr>
+          <w:p>
+            <w:pPr>
+              <w:rPr>
+                <w:rFonts w:eastAsia="Times New Roman" w:cstheme="minorHAnsi"/>
+                <w:color w:val="000000"/>
+                <w:lang w:eastAsia="da-DK"/>
+              </w:rPr>
+            </w:pPr>
             <w:r>
               <w:rPr>
                 <w:rFonts w:eastAsia="Times New Roman" w:cstheme="minorHAnsi"/>
@@ -2083,9 +2067,134 @@
                 <w:color w:val="000000"/>
                 <w:lang w:eastAsia="da-DK"/>
               </w:rPr>
-              <w:t xml:space="preserve"> </w:t>
-            </w:r>
-            <w:proofErr w:type="spellStart"/>
+              <w:t>Prerequisites</w:t>
+            </w:r>
+          </w:p>
+        </w:tc>
+        <w:tc>
+          <w:tcPr>
+            <w:tcW w:w="7464" w:type="dxa"/>
+            <w:tcBorders>
+              <w:top w:val="single" w:sz="4" w:space="0" w:color="auto"/>
+              <w:left w:val="nil"/>
+              <w:bottom w:val="single" w:sz="4" w:space="0" w:color="auto"/>
+              <w:right w:val="single" w:sz="4" w:space="0" w:color="auto"/>
+            </w:tcBorders>
+            <w:shd w:val="clear" w:color="000000" w:fill="D9E1F2"/>
+          </w:tcPr>
+          <w:p>
+            <w:pPr>
+              <w:rPr>
+                <w:rFonts w:eastAsia="Times New Roman" w:cstheme="minorHAnsi"/>
+                <w:color w:val="000000"/>
+                <w:lang w:val="en-US" w:eastAsia="da-DK"/>
+              </w:rPr>
+            </w:pPr>
+            <w:r>
+              <w:rPr>
+                <w:rFonts w:eastAsia="Times New Roman" w:cstheme="minorHAnsi"/>
+                <w:color w:val="000000"/>
+                <w:lang w:val="en-US" w:eastAsia="da-DK"/>
+              </w:rPr>
+              <w:t>Login has be</w:t>
+            </w:r>
+            <w:r>
+              <w:rPr>
+                <w:rFonts w:eastAsia="Times New Roman" w:cstheme="minorHAnsi"/>
+                <w:color w:val="000000"/>
+                <w:lang w:val="en-US" w:eastAsia="da-DK"/>
+              </w:rPr>
+              <w:t>e</w:t>
+            </w:r>
+            <w:r>
+              <w:rPr>
+                <w:rFonts w:eastAsia="Times New Roman" w:cstheme="minorHAnsi"/>
+                <w:color w:val="000000"/>
+                <w:lang w:val="en-US" w:eastAsia="da-DK"/>
+              </w:rPr>
+              <w:t>n performed.</w:t>
+            </w:r>
+          </w:p>
+          <w:p>
+            <w:pPr>
+              <w:rPr>
+                <w:rFonts w:eastAsia="Times New Roman" w:cstheme="minorHAnsi"/>
+                <w:color w:val="000000"/>
+                <w:lang w:val="en-US" w:eastAsia="da-DK"/>
+              </w:rPr>
+            </w:pPr>
+          </w:p>
+          <w:p>
+            <w:pPr>
+              <w:rPr>
+                <w:rFonts w:ascii="Calibri" w:eastAsia="Times New Roman" w:hAnsi="Calibri" w:cs="Calibri"/>
+                <w:lang w:val="en-US" w:eastAsia="da-DK"/>
+              </w:rPr>
+            </w:pPr>
+            <w:r>
+              <w:rPr>
+                <w:rFonts w:ascii="Calibri" w:eastAsia="Times New Roman" w:hAnsi="Calibri" w:cs="Calibri"/>
+                <w:lang w:val="en-US" w:eastAsia="da-DK"/>
+              </w:rPr>
+              <w:t xml:space="preserve">Verification test protocol </w:t>
+            </w:r>
+            <w:r>
+              <w:rPr>
+                <w:rFonts w:ascii="Calibri" w:eastAsia="Times New Roman" w:hAnsi="Calibri" w:cs="Calibri"/>
+                <w:lang w:val="en-US" w:eastAsia="da-DK"/>
+              </w:rPr>
+              <w:t>11</w:t>
+            </w:r>
+            <w:r>
+              <w:rPr>
+                <w:rFonts w:ascii="Calibri" w:eastAsia="Times New Roman" w:hAnsi="Calibri" w:cs="Calibri"/>
+                <w:lang w:val="en-US" w:eastAsia="da-DK"/>
+              </w:rPr>
+              <w:t xml:space="preserve"> can only be used to testing if the verification test 01 is well conducted:</w:t>
+            </w:r>
+          </w:p>
+          <w:p>
+            <w:pPr>
+              <w:rPr>
+                <w:rFonts w:eastAsia="Times New Roman" w:cstheme="minorHAnsi"/>
+                <w:color w:val="000000"/>
+                <w:lang w:val="en-US" w:eastAsia="da-DK"/>
+              </w:rPr>
+            </w:pPr>
+            <w:r>
+              <w:rPr>
+                <w:rFonts w:ascii="Calibri" w:eastAsia="Times New Roman" w:hAnsi="Calibri" w:cs="Calibri"/>
+                <w:lang w:val="en-US" w:eastAsia="da-DK"/>
+              </w:rPr>
+              <w:t>The four different functionalities “login”, “search patient”, “estimate effectiveness score” and “report effect” are working on their respective interfaces.</w:t>
+            </w:r>
+          </w:p>
+        </w:tc>
+      </w:tr>
+      <w:tr>
+        <w:trPr>
+          <w:trHeight w:val="454"/>
+        </w:trPr>
+        <w:tc>
+          <w:tcPr>
+            <w:tcW w:w="0" w:type="auto"/>
+            <w:tcBorders>
+              <w:top w:val="single" w:sz="4" w:space="0" w:color="auto"/>
+              <w:left w:val="single" w:sz="4" w:space="0" w:color="auto"/>
+              <w:bottom w:val="single" w:sz="4" w:space="0" w:color="auto"/>
+              <w:right w:val="single" w:sz="4" w:space="0" w:color="auto"/>
+            </w:tcBorders>
+            <w:shd w:val="clear" w:color="auto" w:fill="8EAADB" w:themeFill="accent1" w:themeFillTint="99"/>
+            <w:noWrap/>
+          </w:tcPr>
+          <w:p>
+            <w:pPr>
+              <w:rPr>
+                <w:rFonts w:eastAsia="Times New Roman" w:cstheme="minorHAnsi"/>
+                <w:color w:val="000000"/>
+                <w:lang w:eastAsia="da-DK"/>
+              </w:rPr>
+            </w:pPr>
             <w:r>
               <w:rPr>
                 <w:rFonts w:eastAsia="Times New Roman" w:cstheme="minorHAnsi"/>
@@ -2094,228 +2203,6 @@
                 <w:color w:val="000000"/>
                 <w:lang w:eastAsia="da-DK"/>
               </w:rPr>
-              <w:t>criteria</w:t>
-            </w:r>
-            <w:proofErr w:type="spellEnd"/>
-          </w:p>
-        </w:tc>
-        <w:tc>
-          <w:tcPr>
-            <w:tcW w:w="7464" w:type="dxa"/>
-            <w:tcBorders>
-              <w:top w:val="nil"/>
-              <w:left w:val="nil"/>
-              <w:bottom w:val="single" w:sz="4" w:space="0" w:color="auto"/>
-              <w:right w:val="single" w:sz="4" w:space="0" w:color="auto"/>
-            </w:tcBorders>
-            <w:shd w:val="clear" w:color="000000" w:fill="D9E1F2"/>
-            <w:hideMark/>
-          </w:tcPr>
-          <w:p>
-            <w:pPr>
-              <w:rPr>
-                <w:rFonts w:eastAsia="Times New Roman" w:cstheme="minorHAnsi"/>
-                <w:color w:val="000000"/>
-                <w:lang w:val="en-US" w:eastAsia="da-DK"/>
-              </w:rPr>
-            </w:pPr>
-            <w:r>
-              <w:rPr>
-                <w:rFonts w:eastAsia="Times New Roman" w:cstheme="minorHAnsi"/>
-                <w:color w:val="000000"/>
-                <w:lang w:val="en-US" w:eastAsia="da-DK"/>
-              </w:rPr>
-              <w:t xml:space="preserve">The system can extract information </w:t>
-            </w:r>
-            <w:r>
-              <w:rPr>
-                <w:rFonts w:eastAsia="Times New Roman" w:cstheme="minorHAnsi"/>
-                <w:color w:val="000000"/>
-                <w:lang w:val="en-US" w:eastAsia="da-DK"/>
-              </w:rPr>
-              <w:t>from</w:t>
-            </w:r>
-            <w:r>
-              <w:rPr>
-                <w:rFonts w:eastAsia="Times New Roman" w:cstheme="minorHAnsi"/>
-                <w:color w:val="000000"/>
-                <w:lang w:val="en-US" w:eastAsia="da-DK"/>
-              </w:rPr>
-              <w:t xml:space="preserve"> the cloud-based database.</w:t>
-            </w:r>
-          </w:p>
-        </w:tc>
-      </w:tr>
-      <w:tr>
-        <w:trPr>
-          <w:trHeight w:val="454"/>
-        </w:trPr>
-        <w:tc>
-          <w:tcPr>
-            <w:tcW w:w="0" w:type="auto"/>
-            <w:tcBorders>
-              <w:top w:val="single" w:sz="4" w:space="0" w:color="auto"/>
-              <w:left w:val="single" w:sz="4" w:space="0" w:color="auto"/>
-              <w:bottom w:val="single" w:sz="4" w:space="0" w:color="auto"/>
-              <w:right w:val="single" w:sz="4" w:space="0" w:color="auto"/>
-            </w:tcBorders>
-            <w:shd w:val="clear" w:color="auto" w:fill="8EAADB" w:themeFill="accent1" w:themeFillTint="99"/>
-            <w:noWrap/>
-          </w:tcPr>
-          <w:p>
-            <w:pPr>
-              <w:rPr>
-                <w:rFonts w:eastAsia="Times New Roman" w:cstheme="minorHAnsi"/>
-                <w:color w:val="000000"/>
-                <w:lang w:eastAsia="da-DK"/>
-              </w:rPr>
-            </w:pPr>
-            <w:proofErr w:type="spellStart"/>
-            <w:r>
-              <w:rPr>
-                <w:rFonts w:eastAsia="Times New Roman" w:cstheme="minorHAnsi"/>
-                <w:b/>
-                <w:bCs/>
-                <w:color w:val="000000"/>
-                <w:lang w:eastAsia="da-DK"/>
-              </w:rPr>
-              <w:t>Prerequisites</w:t>
-            </w:r>
-            <w:proofErr w:type="spellEnd"/>
-          </w:p>
-        </w:tc>
-        <w:tc>
-          <w:tcPr>
-            <w:tcW w:w="7464" w:type="dxa"/>
-            <w:tcBorders>
-              <w:top w:val="single" w:sz="4" w:space="0" w:color="auto"/>
-              <w:left w:val="nil"/>
-              <w:bottom w:val="single" w:sz="4" w:space="0" w:color="auto"/>
-              <w:right w:val="single" w:sz="4" w:space="0" w:color="auto"/>
-            </w:tcBorders>
-            <w:shd w:val="clear" w:color="000000" w:fill="D9E1F2"/>
-          </w:tcPr>
-          <w:p>
-            <w:pPr>
-              <w:rPr>
-                <w:rFonts w:eastAsia="Times New Roman" w:cstheme="minorHAnsi"/>
-                <w:color w:val="000000"/>
-                <w:lang w:val="en-US" w:eastAsia="da-DK"/>
-              </w:rPr>
-            </w:pPr>
-            <w:r>
-              <w:rPr>
-                <w:rFonts w:eastAsia="Times New Roman" w:cstheme="minorHAnsi"/>
-                <w:color w:val="000000"/>
-                <w:lang w:val="en-US" w:eastAsia="da-DK"/>
-              </w:rPr>
-              <w:t>Login has be</w:t>
-            </w:r>
-            <w:r>
-              <w:rPr>
-                <w:rFonts w:eastAsia="Times New Roman" w:cstheme="minorHAnsi"/>
-                <w:color w:val="000000"/>
-                <w:lang w:val="en-US" w:eastAsia="da-DK"/>
-              </w:rPr>
-              <w:t>e</w:t>
-            </w:r>
-            <w:r>
-              <w:rPr>
-                <w:rFonts w:eastAsia="Times New Roman" w:cstheme="minorHAnsi"/>
-                <w:color w:val="000000"/>
-                <w:lang w:val="en-US" w:eastAsia="da-DK"/>
-              </w:rPr>
-              <w:t>n performed.</w:t>
-            </w:r>
-          </w:p>
-          <w:p>
-            <w:pPr>
-              <w:rPr>
-                <w:rFonts w:eastAsia="Times New Roman" w:cstheme="minorHAnsi"/>
-                <w:color w:val="000000"/>
-                <w:lang w:val="en-US" w:eastAsia="da-DK"/>
-              </w:rPr>
-            </w:pPr>
-          </w:p>
-          <w:p>
-            <w:pPr>
-              <w:rPr>
-                <w:rFonts w:ascii="Calibri" w:eastAsia="Times New Roman" w:hAnsi="Calibri" w:cs="Calibri"/>
-                <w:lang w:val="en-US" w:eastAsia="da-DK"/>
-              </w:rPr>
-            </w:pPr>
-            <w:r>
-              <w:rPr>
-                <w:rFonts w:ascii="Calibri" w:eastAsia="Times New Roman" w:hAnsi="Calibri" w:cs="Calibri"/>
-                <w:lang w:val="en-US" w:eastAsia="da-DK"/>
-              </w:rPr>
-              <w:t xml:space="preserve">Verification test protocol </w:t>
-            </w:r>
-            <w:r>
-              <w:rPr>
-                <w:rFonts w:ascii="Calibri" w:eastAsia="Times New Roman" w:hAnsi="Calibri" w:cs="Calibri"/>
-                <w:lang w:val="en-US" w:eastAsia="da-DK"/>
-              </w:rPr>
-              <w:t>11</w:t>
-            </w:r>
-            <w:r>
-              <w:rPr>
-                <w:rFonts w:ascii="Calibri" w:eastAsia="Times New Roman" w:hAnsi="Calibri" w:cs="Calibri"/>
-                <w:lang w:val="en-US" w:eastAsia="da-DK"/>
-              </w:rPr>
-              <w:t xml:space="preserve"> can only be used to testing if the verification test 01 is well conducted:</w:t>
-            </w:r>
-          </w:p>
-          <w:p>
-            <w:pPr>
-              <w:rPr>
-                <w:rFonts w:eastAsia="Times New Roman" w:cstheme="minorHAnsi"/>
-                <w:color w:val="000000"/>
-                <w:lang w:val="en-US" w:eastAsia="da-DK"/>
-              </w:rPr>
-            </w:pPr>
-            <w:r>
-              <w:rPr>
-                <w:rFonts w:ascii="Calibri" w:eastAsia="Times New Roman" w:hAnsi="Calibri" w:cs="Calibri"/>
-                <w:lang w:val="en-US" w:eastAsia="da-DK"/>
-              </w:rPr>
-              <w:t>The four different functionalities “login”, “search patient”, “estimate effectiveness score” and “report effect” are working on their respective interfaces.</w:t>
-            </w:r>
-          </w:p>
-        </w:tc>
-      </w:tr>
-      <w:tr>
-        <w:trPr>
-          <w:trHeight w:val="454"/>
-        </w:trPr>
-        <w:tc>
-          <w:tcPr>
-            <w:tcW w:w="0" w:type="auto"/>
-            <w:tcBorders>
-              <w:top w:val="single" w:sz="4" w:space="0" w:color="auto"/>
-              <w:left w:val="single" w:sz="4" w:space="0" w:color="auto"/>
-              <w:bottom w:val="single" w:sz="4" w:space="0" w:color="auto"/>
-              <w:right w:val="single" w:sz="4" w:space="0" w:color="auto"/>
-            </w:tcBorders>
-            <w:shd w:val="clear" w:color="auto" w:fill="8EAADB" w:themeFill="accent1" w:themeFillTint="99"/>
-            <w:noWrap/>
-          </w:tcPr>
-          <w:p>
-            <w:pPr>
-              <w:rPr>
-                <w:rFonts w:eastAsia="Times New Roman" w:cstheme="minorHAnsi"/>
-                <w:color w:val="000000"/>
-                <w:lang w:eastAsia="da-DK"/>
-              </w:rPr>
-            </w:pPr>
-            <w:r>
-              <w:rPr>
-                <w:rFonts w:eastAsia="Times New Roman" w:cstheme="minorHAnsi"/>
-                <w:b/>
-                <w:bCs/>
-                <w:color w:val="000000"/>
-                <w:lang w:eastAsia="da-DK"/>
-              </w:rPr>
               <w:t>Procedure</w:t>
             </w:r>
           </w:p>
@@ -2368,23 +2255,7 @@
                 <w:rFonts w:eastAsia="Times New Roman" w:cstheme="minorHAnsi"/>
                 <w:lang w:val="en-US" w:eastAsia="da-DK"/>
               </w:rPr>
-              <w:t xml:space="preserve">Check the patient information in the </w:t>
-            </w:r>
-            <w:proofErr w:type="spellStart"/>
-            <w:r>
-              <w:rPr>
-                <w:rFonts w:eastAsia="Times New Roman" w:cstheme="minorHAnsi"/>
-                <w:lang w:val="en-US" w:eastAsia="da-DK"/>
-              </w:rPr>
-              <w:t>PatientProfile</w:t>
-            </w:r>
-            <w:proofErr w:type="spellEnd"/>
-            <w:r>
-              <w:rPr>
-                <w:rFonts w:eastAsia="Times New Roman" w:cstheme="minorHAnsi"/>
-                <w:lang w:val="en-US" w:eastAsia="da-DK"/>
-              </w:rPr>
-              <w:t xml:space="preserve"> view for </w:t>
+              <w:t xml:space="preserve">Check the patient information in the PatientProfile view for </w:t>
             </w:r>
             <w:r>
               <w:rPr>
@@ -2409,571 +2280,6 @@
         <w:rPr>
           <w:rFonts w:ascii="Times New Roman" w:eastAsia="Times New Roman" w:hAnsi="Times New Roman" w:cs="Times New Roman"/>
           <w:lang w:val="en-US" w:eastAsia="da-DK"/>
-        </w:rPr>
-      </w:pPr>
-    </w:p>
-    <w:tbl>
-      <w:tblPr>
-        <w:tblW w:w="9634" w:type="dxa"/>
-        <w:tblCellMar>
-          <w:left w:w="70" w:type="dxa"/>
-          <w:right w:w="70" w:type="dxa"/>
-        </w:tblCellMar>
-        <w:tblLook w:val="04A0" w:firstRow="1" w:lastRow="0" w:firstColumn="1" w:lastColumn="0" w:noHBand="0" w:noVBand="1"/>
-      </w:tblPr>
-      <w:tblGrid>
-        <w:gridCol w:w="2170"/>
-        <w:gridCol w:w="7464"/>
-      </w:tblGrid>
-      <w:tr>
-        <w:trPr>
-          <w:trHeight w:val="454"/>
-        </w:trPr>
-        <w:tc>
-          <w:tcPr>
-            <w:tcW w:w="0" w:type="auto"/>
-            <w:tcBorders>
-              <w:top w:val="single" w:sz="4" w:space="0" w:color="auto"/>
-              <w:left w:val="single" w:sz="4" w:space="0" w:color="auto"/>
-              <w:bottom w:val="single" w:sz="4" w:space="0" w:color="auto"/>
-              <w:right w:val="single" w:sz="4" w:space="0" w:color="auto"/>
-            </w:tcBorders>
-            <w:shd w:val="clear" w:color="000000" w:fill="8EA9DB"/>
-            <w:noWrap/>
-            <w:hideMark/>
-          </w:tcPr>
-          <w:p>
-            <w:pPr>
-              <w:rPr>
-                <w:rFonts w:eastAsia="Times New Roman" w:cstheme="minorHAnsi"/>
-                <w:b/>
-                <w:bCs/>
-                <w:color w:val="000000"/>
-                <w:lang w:eastAsia="da-DK"/>
-              </w:rPr>
-            </w:pPr>
-            <w:proofErr w:type="spellStart"/>
-            <w:r>
-              <w:rPr>
-                <w:rFonts w:eastAsia="Times New Roman" w:cstheme="minorHAnsi"/>
-                <w:b/>
-                <w:bCs/>
-                <w:color w:val="000000"/>
-                <w:lang w:eastAsia="da-DK"/>
-              </w:rPr>
-              <w:t>TestID</w:t>
-            </w:r>
-            <w:proofErr w:type="spellEnd"/>
-          </w:p>
-        </w:tc>
-        <w:tc>
-          <w:tcPr>
-            <w:tcW w:w="7464" w:type="dxa"/>
-            <w:tcBorders>
-              <w:top w:val="single" w:sz="4" w:space="0" w:color="auto"/>
-              <w:left w:val="nil"/>
-              <w:bottom w:val="single" w:sz="4" w:space="0" w:color="auto"/>
-              <w:right w:val="single" w:sz="4" w:space="0" w:color="auto"/>
-            </w:tcBorders>
-            <w:shd w:val="clear" w:color="000000" w:fill="8EA9DB"/>
-            <w:noWrap/>
-            <w:hideMark/>
-          </w:tcPr>
-          <w:p>
-            <w:pPr>
-              <w:rPr>
-                <w:rFonts w:eastAsia="Times New Roman" w:cstheme="minorHAnsi"/>
-                <w:b/>
-                <w:bCs/>
-                <w:color w:val="000000"/>
-                <w:lang w:eastAsia="da-DK"/>
-              </w:rPr>
-            </w:pPr>
-            <w:r>
-              <w:rPr>
-                <w:rFonts w:eastAsia="Times New Roman" w:cstheme="minorHAnsi"/>
-                <w:color w:val="000000"/>
-                <w:lang w:eastAsia="da-DK"/>
-              </w:rPr>
-              <w:t>VeTP11</w:t>
-            </w:r>
-            <w:r>
-              <w:rPr>
-                <w:rFonts w:eastAsia="Times New Roman" w:cstheme="minorHAnsi"/>
-                <w:color w:val="000000"/>
-                <w:lang w:eastAsia="da-DK"/>
-              </w:rPr>
-              <w:t>b</w:t>
-            </w:r>
-          </w:p>
-        </w:tc>
-      </w:tr>
-      <w:tr>
-        <w:trPr>
-          <w:trHeight w:val="454"/>
-        </w:trPr>
-        <w:tc>
-          <w:tcPr>
-            <w:tcW w:w="0" w:type="auto"/>
-            <w:tcBorders>
-              <w:top w:val="nil"/>
-              <w:left w:val="single" w:sz="4" w:space="0" w:color="auto"/>
-              <w:bottom w:val="single" w:sz="4" w:space="0" w:color="auto"/>
-              <w:right w:val="single" w:sz="4" w:space="0" w:color="auto"/>
-            </w:tcBorders>
-            <w:shd w:val="clear" w:color="auto" w:fill="8EAADB" w:themeFill="accent1" w:themeFillTint="99"/>
-            <w:noWrap/>
-            <w:hideMark/>
-          </w:tcPr>
-          <w:p>
-            <w:pPr>
-              <w:rPr>
-                <w:rFonts w:eastAsia="Times New Roman" w:cstheme="minorHAnsi"/>
-                <w:color w:val="000000"/>
-                <w:lang w:eastAsia="da-DK"/>
-              </w:rPr>
-            </w:pPr>
-            <w:proofErr w:type="spellStart"/>
-            <w:r>
-              <w:rPr>
-                <w:rFonts w:eastAsia="Times New Roman" w:cstheme="minorHAnsi"/>
-                <w:b/>
-                <w:bCs/>
-                <w:color w:val="000000"/>
-                <w:lang w:eastAsia="da-DK"/>
-              </w:rPr>
-              <w:t>Acceptance</w:t>
-            </w:r>
-            <w:proofErr w:type="spellEnd"/>
-            <w:r>
-              <w:rPr>
-                <w:rFonts w:eastAsia="Times New Roman" w:cstheme="minorHAnsi"/>
-                <w:b/>
-                <w:bCs/>
-                <w:color w:val="000000"/>
-                <w:lang w:eastAsia="da-DK"/>
-              </w:rPr>
-              <w:t xml:space="preserve"> </w:t>
-            </w:r>
-            <w:proofErr w:type="spellStart"/>
-            <w:r>
-              <w:rPr>
-                <w:rFonts w:eastAsia="Times New Roman" w:cstheme="minorHAnsi"/>
-                <w:b/>
-                <w:bCs/>
-                <w:color w:val="000000"/>
-                <w:lang w:eastAsia="da-DK"/>
-              </w:rPr>
-              <w:t>criteria</w:t>
-            </w:r>
-            <w:proofErr w:type="spellEnd"/>
-          </w:p>
-        </w:tc>
-        <w:tc>
-          <w:tcPr>
-            <w:tcW w:w="7464" w:type="dxa"/>
-            <w:tcBorders>
-              <w:top w:val="nil"/>
-              <w:left w:val="nil"/>
-              <w:bottom w:val="single" w:sz="4" w:space="0" w:color="auto"/>
-              <w:right w:val="single" w:sz="4" w:space="0" w:color="auto"/>
-            </w:tcBorders>
-            <w:shd w:val="clear" w:color="000000" w:fill="D9E1F2"/>
-            <w:hideMark/>
-          </w:tcPr>
-          <w:p>
-            <w:pPr>
-              <w:rPr>
-                <w:rFonts w:eastAsia="Times New Roman" w:cstheme="minorHAnsi"/>
-                <w:color w:val="000000"/>
-                <w:lang w:val="en-US" w:eastAsia="da-DK"/>
-              </w:rPr>
-            </w:pPr>
-            <w:r>
-              <w:rPr>
-                <w:rFonts w:eastAsia="Times New Roman" w:cstheme="minorHAnsi"/>
-                <w:color w:val="000000"/>
-                <w:lang w:val="en-US" w:eastAsia="da-DK"/>
-              </w:rPr>
-              <w:t>The system can insert information to the cloud-based database.</w:t>
-            </w:r>
-          </w:p>
-        </w:tc>
-      </w:tr>
-      <w:tr>
-        <w:trPr>
-          <w:trHeight w:val="454"/>
-        </w:trPr>
-        <w:tc>
-          <w:tcPr>
-            <w:tcW w:w="0" w:type="auto"/>
-            <w:tcBorders>
-              <w:top w:val="single" w:sz="4" w:space="0" w:color="auto"/>
-              <w:left w:val="single" w:sz="4" w:space="0" w:color="auto"/>
-              <w:bottom w:val="single" w:sz="4" w:space="0" w:color="auto"/>
-              <w:right w:val="single" w:sz="4" w:space="0" w:color="auto"/>
-            </w:tcBorders>
-            <w:shd w:val="clear" w:color="auto" w:fill="8EAADB" w:themeFill="accent1" w:themeFillTint="99"/>
-            <w:noWrap/>
-          </w:tcPr>
-          <w:p>
-            <w:pPr>
-              <w:rPr>
-                <w:rFonts w:eastAsia="Times New Roman" w:cstheme="minorHAnsi"/>
-                <w:color w:val="000000"/>
-                <w:lang w:eastAsia="da-DK"/>
-              </w:rPr>
-            </w:pPr>
-            <w:proofErr w:type="spellStart"/>
-            <w:r>
-              <w:rPr>
-                <w:rFonts w:eastAsia="Times New Roman" w:cstheme="minorHAnsi"/>
-                <w:b/>
-                <w:bCs/>
-                <w:color w:val="000000"/>
-                <w:lang w:eastAsia="da-DK"/>
-              </w:rPr>
-              <w:t>Prerequisites</w:t>
-            </w:r>
-            <w:proofErr w:type="spellEnd"/>
-          </w:p>
-        </w:tc>
-        <w:tc>
-          <w:tcPr>
-            <w:tcW w:w="7464" w:type="dxa"/>
-            <w:tcBorders>
-              <w:top w:val="single" w:sz="4" w:space="0" w:color="auto"/>
-              <w:left w:val="nil"/>
-              <w:bottom w:val="single" w:sz="4" w:space="0" w:color="auto"/>
-              <w:right w:val="single" w:sz="4" w:space="0" w:color="auto"/>
-            </w:tcBorders>
-            <w:shd w:val="clear" w:color="000000" w:fill="D9E1F2"/>
-          </w:tcPr>
-          <w:p>
-            <w:pPr>
-              <w:rPr>
-                <w:rFonts w:eastAsia="Times New Roman" w:cstheme="minorHAnsi"/>
-                <w:color w:val="000000"/>
-                <w:lang w:val="en-US" w:eastAsia="da-DK"/>
-              </w:rPr>
-            </w:pPr>
-            <w:r>
-              <w:rPr>
-                <w:rFonts w:eastAsia="Times New Roman" w:cstheme="minorHAnsi"/>
-                <w:color w:val="000000"/>
-                <w:lang w:val="en-US" w:eastAsia="da-DK"/>
-              </w:rPr>
-              <w:t>Login has been performed.</w:t>
-            </w:r>
-          </w:p>
-          <w:p>
-            <w:pPr>
-              <w:rPr>
-                <w:rFonts w:eastAsia="Times New Roman" w:cstheme="minorHAnsi"/>
-                <w:color w:val="000000"/>
-                <w:lang w:val="en-US" w:eastAsia="da-DK"/>
-              </w:rPr>
-            </w:pPr>
-          </w:p>
-          <w:p>
-            <w:pPr>
-              <w:rPr>
-                <w:rFonts w:ascii="Calibri" w:eastAsia="Times New Roman" w:hAnsi="Calibri" w:cs="Calibri"/>
-                <w:lang w:val="en-US" w:eastAsia="da-DK"/>
-              </w:rPr>
-            </w:pPr>
-            <w:r>
-              <w:rPr>
-                <w:rFonts w:ascii="Calibri" w:eastAsia="Times New Roman" w:hAnsi="Calibri" w:cs="Calibri"/>
-                <w:lang w:val="en-US" w:eastAsia="da-DK"/>
-              </w:rPr>
-              <w:t xml:space="preserve">Verification test protocol </w:t>
-            </w:r>
-            <w:r>
-              <w:rPr>
-                <w:rFonts w:ascii="Calibri" w:eastAsia="Times New Roman" w:hAnsi="Calibri" w:cs="Calibri"/>
-                <w:lang w:val="en-US" w:eastAsia="da-DK"/>
-              </w:rPr>
-              <w:t>11</w:t>
-            </w:r>
-            <w:r>
-              <w:rPr>
-                <w:rFonts w:ascii="Calibri" w:eastAsia="Times New Roman" w:hAnsi="Calibri" w:cs="Calibri"/>
-                <w:lang w:val="en-US" w:eastAsia="da-DK"/>
-              </w:rPr>
-              <w:t xml:space="preserve"> can only be used to testing if the verification test 01 is well conducted:</w:t>
-            </w:r>
-          </w:p>
-          <w:p>
-            <w:pPr>
-              <w:rPr>
-                <w:rFonts w:eastAsia="Times New Roman" w:cstheme="minorHAnsi"/>
-                <w:color w:val="000000"/>
-                <w:lang w:val="en-US" w:eastAsia="da-DK"/>
-              </w:rPr>
-            </w:pPr>
-            <w:r>
-              <w:rPr>
-                <w:rFonts w:ascii="Calibri" w:eastAsia="Times New Roman" w:hAnsi="Calibri" w:cs="Calibri"/>
-                <w:lang w:val="en-US" w:eastAsia="da-DK"/>
-              </w:rPr>
-              <w:t>The four different functionalities “login”, “search patient”, “estimate effectiveness score” and “report effect” are working on their respective interfaces.</w:t>
-            </w:r>
-          </w:p>
-        </w:tc>
-      </w:tr>
-      <w:tr>
-        <w:trPr>
-          <w:trHeight w:val="454"/>
-        </w:trPr>
-        <w:tc>
-          <w:tcPr>
-            <w:tcW w:w="0" w:type="auto"/>
-            <w:tcBorders>
-              <w:top w:val="single" w:sz="4" w:space="0" w:color="auto"/>
-              <w:left w:val="single" w:sz="4" w:space="0" w:color="auto"/>
-              <w:bottom w:val="single" w:sz="4" w:space="0" w:color="auto"/>
-              <w:right w:val="single" w:sz="4" w:space="0" w:color="auto"/>
-            </w:tcBorders>
-            <w:shd w:val="clear" w:color="auto" w:fill="8EAADB" w:themeFill="accent1" w:themeFillTint="99"/>
-            <w:noWrap/>
-          </w:tcPr>
-          <w:p>
-            <w:pPr>
-              <w:rPr>
-                <w:rFonts w:eastAsia="Times New Roman" w:cstheme="minorHAnsi"/>
-                <w:color w:val="000000"/>
-                <w:lang w:eastAsia="da-DK"/>
-              </w:rPr>
-            </w:pPr>
-            <w:r>
-              <w:rPr>
-                <w:rFonts w:eastAsia="Times New Roman" w:cstheme="minorHAnsi"/>
-                <w:b/>
-                <w:bCs/>
-                <w:color w:val="000000"/>
-                <w:lang w:eastAsia="da-DK"/>
-              </w:rPr>
-              <w:t>Procedure</w:t>
-            </w:r>
-          </w:p>
-        </w:tc>
-        <w:tc>
-          <w:tcPr>
-            <w:tcW w:w="7464" w:type="dxa"/>
-            <w:tcBorders>
-              <w:top w:val="single" w:sz="4" w:space="0" w:color="auto"/>
-              <w:left w:val="nil"/>
-              <w:bottom w:val="single" w:sz="4" w:space="0" w:color="auto"/>
-              <w:right w:val="single" w:sz="4" w:space="0" w:color="auto"/>
-            </w:tcBorders>
-            <w:shd w:val="clear" w:color="000000" w:fill="D9E1F2"/>
-          </w:tcPr>
-          <w:p>
-            <w:pPr>
-              <w:pStyle w:val="Listeafsnit"/>
-              <w:numPr>
-                <w:ilvl w:val="0"/>
-                <w:numId w:val="2"/>
-              </w:numPr>
-              <w:rPr>
-                <w:rFonts w:eastAsia="Times New Roman" w:cstheme="minorHAnsi"/>
-                <w:lang w:val="en-US" w:eastAsia="da-DK"/>
-              </w:rPr>
-            </w:pPr>
-            <w:r>
-              <w:rPr>
-                <w:rFonts w:eastAsia="Times New Roman" w:cstheme="minorHAnsi"/>
-                <w:color w:val="000000"/>
-                <w:lang w:val="en-US" w:eastAsia="da-DK"/>
-              </w:rPr>
-              <w:t xml:space="preserve">Enter a CPR </w:t>
-            </w:r>
-            <w:r>
-              <w:rPr>
-                <w:rFonts w:eastAsia="Times New Roman" w:cstheme="minorHAnsi"/>
-                <w:color w:val="000000"/>
-                <w:lang w:val="en-US" w:eastAsia="da-DK"/>
-              </w:rPr>
-              <w:t xml:space="preserve">number </w:t>
-            </w:r>
-            <w:r>
-              <w:rPr>
-                <w:rFonts w:eastAsia="Times New Roman" w:cstheme="minorHAnsi"/>
-                <w:color w:val="000000"/>
-                <w:lang w:val="en-US" w:eastAsia="da-DK"/>
-              </w:rPr>
-              <w:t>which does not exist in the</w:t>
-            </w:r>
-            <w:r>
-              <w:rPr>
-                <w:rFonts w:eastAsia="Times New Roman" w:cstheme="minorHAnsi"/>
-                <w:color w:val="000000"/>
-                <w:lang w:val="en-US" w:eastAsia="da-DK"/>
-              </w:rPr>
-              <w:t xml:space="preserve"> UDecide</w:t>
-            </w:r>
-            <w:r>
-              <w:rPr>
-                <w:rFonts w:eastAsia="Times New Roman" w:cstheme="minorHAnsi"/>
-                <w:color w:val="000000"/>
-                <w:lang w:val="en-US" w:eastAsia="da-DK"/>
-              </w:rPr>
-              <w:t xml:space="preserve"> database.</w:t>
-            </w:r>
-          </w:p>
-          <w:p>
-            <w:pPr>
-              <w:pStyle w:val="Listeafsnit"/>
-              <w:numPr>
-                <w:ilvl w:val="0"/>
-                <w:numId w:val="2"/>
-              </w:numPr>
-              <w:rPr>
-                <w:rFonts w:eastAsia="Times New Roman" w:cstheme="minorHAnsi"/>
-                <w:lang w:val="en-US" w:eastAsia="da-DK"/>
-              </w:rPr>
-            </w:pPr>
-            <w:r>
-              <w:rPr>
-                <w:rFonts w:eastAsia="Times New Roman" w:cstheme="minorHAnsi"/>
-                <w:lang w:val="en-US" w:eastAsia="da-DK"/>
-              </w:rPr>
-              <w:t>Fill out patient information and the questionnaire and press “estimate effectiveness scores”.</w:t>
-            </w:r>
-          </w:p>
-          <w:p>
-            <w:pPr>
-              <w:pStyle w:val="Listeafsnit"/>
-              <w:numPr>
-                <w:ilvl w:val="0"/>
-                <w:numId w:val="2"/>
-              </w:numPr>
-              <w:rPr>
-                <w:rFonts w:eastAsia="Times New Roman" w:cstheme="minorHAnsi"/>
-                <w:lang w:val="en-US" w:eastAsia="da-DK"/>
-              </w:rPr>
-            </w:pPr>
-            <w:r>
-              <w:rPr>
-                <w:rFonts w:eastAsia="Times New Roman" w:cstheme="minorHAnsi"/>
-                <w:lang w:val="en-US" w:eastAsia="da-DK"/>
-              </w:rPr>
-              <w:t>Choose treatment for the patient and press “save”.</w:t>
-            </w:r>
-          </w:p>
-          <w:p>
-            <w:pPr>
-              <w:pStyle w:val="Listeafsnit"/>
-              <w:numPr>
-                <w:ilvl w:val="0"/>
-                <w:numId w:val="2"/>
-              </w:numPr>
-              <w:rPr>
-                <w:rFonts w:eastAsia="Times New Roman" w:cstheme="minorHAnsi"/>
-                <w:lang w:val="en-US" w:eastAsia="da-DK"/>
-              </w:rPr>
-            </w:pPr>
-            <w:r>
-              <w:rPr>
-                <w:rFonts w:eastAsia="Times New Roman" w:cstheme="minorHAnsi"/>
-                <w:lang w:val="en-US" w:eastAsia="da-DK"/>
-              </w:rPr>
-              <w:t xml:space="preserve">Navigate to </w:t>
-            </w:r>
-            <w:r>
-              <w:rPr>
-                <w:rFonts w:eastAsia="Times New Roman" w:cstheme="minorHAnsi"/>
-                <w:i/>
-                <w:iCs/>
-                <w:lang w:val="en-US" w:eastAsia="da-DK"/>
-              </w:rPr>
-              <w:t>the report effect view.</w:t>
-            </w:r>
-          </w:p>
-          <w:p>
-            <w:pPr>
-              <w:pStyle w:val="Listeafsnit"/>
-              <w:numPr>
-                <w:ilvl w:val="0"/>
-                <w:numId w:val="2"/>
-              </w:numPr>
-              <w:rPr>
-                <w:rFonts w:eastAsia="Times New Roman" w:cstheme="minorHAnsi"/>
-                <w:lang w:val="en-US" w:eastAsia="da-DK"/>
-              </w:rPr>
-            </w:pPr>
-            <w:r>
-              <w:rPr>
-                <w:rFonts w:eastAsia="Times New Roman" w:cstheme="minorHAnsi"/>
-                <w:lang w:val="en-US" w:eastAsia="da-DK"/>
-              </w:rPr>
-              <w:t xml:space="preserve">Fill out the information on </w:t>
-            </w:r>
-            <w:r>
-              <w:rPr>
-                <w:rFonts w:eastAsia="Times New Roman" w:cstheme="minorHAnsi"/>
-                <w:i/>
-                <w:iCs/>
-                <w:lang w:val="en-US" w:eastAsia="da-DK"/>
-              </w:rPr>
-              <w:t xml:space="preserve">the report effect view and </w:t>
-            </w:r>
-            <w:r>
-              <w:rPr>
-                <w:rFonts w:eastAsia="Times New Roman" w:cstheme="minorHAnsi"/>
-                <w:lang w:val="en-US" w:eastAsia="da-DK"/>
-              </w:rPr>
-              <w:t>press “save”.</w:t>
-            </w:r>
-          </w:p>
-          <w:p>
-            <w:pPr>
-              <w:pStyle w:val="Listeafsnit"/>
-              <w:numPr>
-                <w:ilvl w:val="0"/>
-                <w:numId w:val="2"/>
-              </w:numPr>
-              <w:rPr>
-                <w:rFonts w:eastAsia="Times New Roman" w:cstheme="minorHAnsi"/>
-                <w:lang w:val="en-US" w:eastAsia="da-DK"/>
-              </w:rPr>
-            </w:pPr>
-            <w:r>
-              <w:rPr>
-                <w:rFonts w:eastAsia="Times New Roman" w:cstheme="minorHAnsi"/>
-                <w:lang w:val="en-US" w:eastAsia="da-DK"/>
-              </w:rPr>
-              <w:t>Go to the database and find the specific patient via CPR number.</w:t>
-            </w:r>
-          </w:p>
-          <w:p>
-            <w:pPr>
-              <w:pStyle w:val="Listeafsnit"/>
-              <w:numPr>
-                <w:ilvl w:val="0"/>
-                <w:numId w:val="2"/>
-              </w:numPr>
-              <w:rPr>
-                <w:rFonts w:eastAsia="Times New Roman" w:cstheme="minorHAnsi"/>
-                <w:lang w:val="en-US" w:eastAsia="da-DK"/>
-              </w:rPr>
-            </w:pPr>
-            <w:r>
-              <w:rPr>
-                <w:rFonts w:eastAsia="Times New Roman" w:cstheme="minorHAnsi"/>
-                <w:lang w:val="en-US" w:eastAsia="da-DK"/>
-              </w:rPr>
-              <w:t>Check if the information in the database is consistent with the inserted information.</w:t>
-            </w:r>
-          </w:p>
-        </w:tc>
-      </w:tr>
-    </w:tbl>
-    <w:p>
-      <w:pPr>
-        <w:rPr>
-          <w:lang w:val="en-US"/>
         </w:rPr>
       </w:pPr>
     </w:p>
@@ -3170,7 +2476,6 @@
       </w:rPr>
       <w:t xml:space="preserve">Verification test protocol </w:t>
     </w:r>
-    <w:proofErr w:type="gramStart"/>
     <w:r>
       <w:rPr>
         <w:lang w:val="en-US"/>
@@ -3195,7 +2500,6 @@
       </w:rPr>
       <w:tab/>
     </w:r>
-    <w:proofErr w:type="gramEnd"/>
     <w:r>
       <w:rPr>
         <w:lang w:val="en-US"/>
